--- a/Database/assignment03/solution/Answer_05.docx
+++ b/Database/assignment03/solution/Answer_05.docx
@@ -137,63 +137,214 @@
           <w:rFonts w:ascii="Times New Roman" w:hAnsi="Times New Roman" w:cs="Times New Roman"/>
         </w:rPr>
       </w:pPr>
+      <w:r>
+        <w:rPr>
+          <w:rFonts w:ascii="Times New Roman" w:hAnsi="Times New Roman" w:cs="Times New Roman"/>
+        </w:rPr>
+        <w:t xml:space="preserve">All tracks must have a Genre and Media type to it. Both of </w:t>
+      </w:r>
+      <w:r>
+        <w:rPr>
+          <w:rFonts w:ascii="Times New Roman" w:hAnsi="Times New Roman" w:cs="Times New Roman"/>
+        </w:rPr>
+        <w:t>which</w:t>
+      </w:r>
+      <w:r>
+        <w:rPr>
+          <w:rFonts w:ascii="Times New Roman" w:hAnsi="Times New Roman" w:cs="Times New Roman"/>
+        </w:rPr>
+        <w:t xml:space="preserve"> have a name and a unique identifier.</w:t>
+      </w:r>
+    </w:p>
+    <w:p>
+      <w:pPr>
+        <w:pStyle w:val="ListParagraph"/>
+        <w:numPr>
+          <w:ilvl w:val="0"/>
+          <w:numId w:val="1"/>
+        </w:numPr>
+        <w:rPr>
+          <w:rFonts w:ascii="Times New Roman" w:hAnsi="Times New Roman" w:cs="Times New Roman"/>
+        </w:rPr>
+      </w:pPr>
+      <w:r>
+        <w:rPr>
+          <w:rFonts w:ascii="Times New Roman" w:hAnsi="Times New Roman" w:cs="Times New Roman"/>
+        </w:rPr>
+        <w:t xml:space="preserve">Invoice must have an invoice id to uniquely identify itself. </w:t>
+      </w:r>
+      <w:r>
+        <w:rPr>
+          <w:rFonts w:ascii="Times New Roman" w:hAnsi="Times New Roman" w:cs="Times New Roman"/>
+        </w:rPr>
+        <w:t xml:space="preserve">All invoice must have customer in it. </w:t>
+      </w:r>
+    </w:p>
+    <w:p>
+      <w:pPr>
+        <w:pStyle w:val="ListParagraph"/>
+        <w:ind w:left="1080"/>
+        <w:rPr>
+          <w:rFonts w:ascii="Times New Roman" w:hAnsi="Times New Roman" w:cs="Times New Roman"/>
+        </w:rPr>
+      </w:pPr>
+      <w:r>
+        <w:rPr>
+          <w:rFonts w:ascii="Times New Roman" w:hAnsi="Times New Roman" w:cs="Times New Roman"/>
+        </w:rPr>
+        <w:t>Apart from customer it shoul</w:t>
+      </w:r>
+      <w:r>
+        <w:rPr>
+          <w:rFonts w:ascii="Times New Roman" w:hAnsi="Times New Roman" w:cs="Times New Roman"/>
+        </w:rPr>
+        <w:t>d also have a date, total and a billing address. Billing a</w:t>
+      </w:r>
+      <w:r>
+        <w:rPr>
+          <w:rFonts w:ascii="Times New Roman" w:hAnsi="Times New Roman" w:cs="Times New Roman"/>
+        </w:rPr>
+        <w:t xml:space="preserve">ddress is composed of </w:t>
+      </w:r>
+      <w:r>
+        <w:rPr>
+          <w:rFonts w:ascii="Times New Roman" w:hAnsi="Times New Roman" w:cs="Times New Roman"/>
+        </w:rPr>
+        <w:t>address(street), city, state, postal code and country.</w:t>
+      </w:r>
+    </w:p>
+    <w:p>
+      <w:pPr>
+        <w:pStyle w:val="ListParagraph"/>
+        <w:numPr>
+          <w:ilvl w:val="0"/>
+          <w:numId w:val="1"/>
+        </w:numPr>
+        <w:rPr>
+          <w:rFonts w:ascii="Times New Roman" w:hAnsi="Times New Roman" w:cs="Times New Roman"/>
+        </w:rPr>
+      </w:pPr>
+      <w:r>
+        <w:rPr>
+          <w:rFonts w:ascii="Times New Roman" w:hAnsi="Times New Roman" w:cs="Times New Roman"/>
+        </w:rPr>
+        <w:t xml:space="preserve">Person </w:t>
+      </w:r>
+      <w:r>
+        <w:rPr>
+          <w:rFonts w:ascii="Times New Roman" w:hAnsi="Times New Roman" w:cs="Times New Roman"/>
+        </w:rPr>
+        <w:t xml:space="preserve">has a name composed of first and last name, mailing address composed of </w:t>
+      </w:r>
+      <w:r>
+        <w:rPr>
+          <w:rFonts w:ascii="Times New Roman" w:hAnsi="Times New Roman" w:cs="Times New Roman"/>
+        </w:rPr>
+        <w:t xml:space="preserve">address(street), city, state, postal code </w:t>
+      </w:r>
+      <w:r>
+        <w:rPr>
+          <w:rFonts w:ascii="Times New Roman" w:hAnsi="Times New Roman" w:cs="Times New Roman"/>
+        </w:rPr>
+        <w:t>&amp;</w:t>
+      </w:r>
+      <w:r>
+        <w:rPr>
+          <w:rFonts w:ascii="Times New Roman" w:hAnsi="Times New Roman" w:cs="Times New Roman"/>
+        </w:rPr>
+        <w:t xml:space="preserve"> country</w:t>
+      </w:r>
+      <w:r>
+        <w:rPr>
+          <w:rFonts w:ascii="Times New Roman" w:hAnsi="Times New Roman" w:cs="Times New Roman"/>
+        </w:rPr>
+        <w:t xml:space="preserve"> and contact detail which is composed of one or more phone numbers, fax, emails.</w:t>
+      </w:r>
+    </w:p>
+    <w:p>
+      <w:pPr>
+        <w:pStyle w:val="ListParagraph"/>
+        <w:ind w:left="1080"/>
+        <w:rPr>
+          <w:rFonts w:ascii="Times New Roman" w:hAnsi="Times New Roman" w:cs="Times New Roman"/>
+        </w:rPr>
+      </w:pPr>
+      <w:r>
+        <w:rPr>
+          <w:rFonts w:ascii="Times New Roman" w:hAnsi="Times New Roman" w:cs="Times New Roman"/>
+        </w:rPr>
+        <w:t>Person can be either employee or a customer.</w:t>
+      </w:r>
+    </w:p>
+    <w:p>
+      <w:pPr>
+        <w:pStyle w:val="ListParagraph"/>
+        <w:numPr>
+          <w:ilvl w:val="0"/>
+          <w:numId w:val="1"/>
+        </w:numPr>
+        <w:rPr>
+          <w:rFonts w:ascii="Times New Roman" w:hAnsi="Times New Roman" w:cs="Times New Roman"/>
+        </w:rPr>
+      </w:pPr>
+      <w:r>
+        <w:rPr>
+          <w:rFonts w:ascii="Times New Roman" w:hAnsi="Times New Roman" w:cs="Times New Roman"/>
+        </w:rPr>
+        <w:t>Customer has a company and a unique identifier. Whereas Employee has a title, date of birth, hire date and an i</w:t>
+      </w:r>
       <w:bookmarkStart w:id="0" w:name="_GoBack"/>
       <w:bookmarkEnd w:id="0"/>
+      <w:r>
+        <w:rPr>
+          <w:rFonts w:ascii="Times New Roman" w:hAnsi="Times New Roman" w:cs="Times New Roman"/>
+        </w:rPr>
+        <w:t>d to uniquely differentiate him from other employees.</w:t>
+      </w:r>
     </w:p>
     <w:p>
       <w:pPr>
+        <w:pStyle w:val="ListParagraph"/>
+        <w:numPr>
+          <w:ilvl w:val="0"/>
+          <w:numId w:val="1"/>
+        </w:numPr>
+        <w:rPr>
+          <w:rFonts w:ascii="Times New Roman" w:hAnsi="Times New Roman" w:cs="Times New Roman"/>
+        </w:rPr>
+      </w:pPr>
+      <w:r>
+        <w:rPr>
+          <w:rFonts w:ascii="Times New Roman" w:hAnsi="Times New Roman" w:cs="Times New Roman"/>
+        </w:rPr>
+        <w:t>All customers are served by one or many employees.</w:t>
+      </w:r>
+    </w:p>
+    <w:p>
+      <w:pPr>
+        <w:pStyle w:val="ListParagraph"/>
+        <w:numPr>
+          <w:ilvl w:val="0"/>
+          <w:numId w:val="1"/>
+        </w:numPr>
+        <w:rPr>
+          <w:rFonts w:ascii="Times New Roman" w:hAnsi="Times New Roman" w:cs="Times New Roman"/>
+        </w:rPr>
+      </w:pPr>
+      <w:r>
+        <w:rPr>
+          <w:rFonts w:ascii="Times New Roman" w:hAnsi="Times New Roman" w:cs="Times New Roman"/>
+        </w:rPr>
+        <w:t>Employee also contain details of another employee to whom he/she reports.</w:t>
+      </w:r>
+    </w:p>
+    <w:p>
+      <w:pPr>
         <w:ind w:left="720"/>
         <w:rPr>
           <w:rFonts w:ascii="Times New Roman" w:hAnsi="Times New Roman" w:cs="Times New Roman"/>
         </w:rPr>
       </w:pPr>
-      <w:r>
-        <w:rPr>
-          <w:rFonts w:ascii="Times New Roman" w:hAnsi="Times New Roman" w:cs="Times New Roman"/>
-          <w:noProof/>
-        </w:rPr>
-        <w:drawing>
-          <wp:inline distT="0" distB="0" distL="0" distR="0" wp14:anchorId="0098C8D4" wp14:editId="053D08E5">
-            <wp:extent cx="5271135" cy="6821240"/>
-            <wp:effectExtent l="0" t="0" r="12065" b="11430"/>
-            <wp:docPr id="4" name="Picture 4"/>
-            <wp:cNvGraphicFramePr>
-              <a:graphicFrameLocks xmlns:a="http://schemas.openxmlformats.org/drawingml/2006/main" noChangeAspect="1"/>
-            </wp:cNvGraphicFramePr>
-            <a:graphic xmlns:a="http://schemas.openxmlformats.org/drawingml/2006/main">
-              <a:graphicData uri="http://schemas.openxmlformats.org/drawingml/2006/picture">
-                <pic:pic xmlns:pic="http://schemas.openxmlformats.org/drawingml/2006/picture">
-                  <pic:nvPicPr>
-                    <pic:cNvPr id="4" name="question_03.pdf"/>
-                    <pic:cNvPicPr/>
-                  </pic:nvPicPr>
-                  <pic:blipFill>
-                    <a:blip r:embed="rId5">
-                      <a:extLst>
-                        <a:ext uri="{28A0092B-C50C-407E-A947-70E740481C1C}">
-                          <a14:useLocalDpi xmlns:a14="http://schemas.microsoft.com/office/drawing/2010/main" val="0"/>
-                        </a:ext>
-                      </a:extLst>
-                    </a:blip>
-                    <a:stretch>
-                      <a:fillRect/>
-                    </a:stretch>
-                  </pic:blipFill>
-                  <pic:spPr>
-                    <a:xfrm>
-                      <a:off x="0" y="0"/>
-                      <a:ext cx="5302100" cy="6861311"/>
-                    </a:xfrm>
-                    <a:prstGeom prst="rect">
-                      <a:avLst/>
-                    </a:prstGeom>
-                  </pic:spPr>
-                </pic:pic>
-              </a:graphicData>
-            </a:graphic>
-          </wp:inline>
-        </w:drawing>
-      </w:r>
     </w:p>
     <w:sectPr>
       <w:pgSz w:w="12240" w:h="15840"/>

--- a/Database/assignment03/solution/Answer_05.docx
+++ b/Database/assignment03/solution/Answer_05.docx
@@ -18,7 +18,16 @@
           <w:szCs w:val="24"/>
           <w:u w:val="single"/>
         </w:rPr>
-        <w:t>Answer 03.</w:t>
+        <w:t>Answer 05</w:t>
+      </w:r>
+      <w:r>
+        <w:rPr>
+          <w:rFonts w:ascii="Times New Roman" w:hAnsi="Times New Roman" w:cs="Times New Roman"/>
+          <w:sz w:val="24"/>
+          <w:szCs w:val="24"/>
+          <w:u w:val="single"/>
+        </w:rPr>
+        <w:t>.</w:t>
       </w:r>
     </w:p>
     <w:p>
@@ -291,15 +300,7 @@
         <w:rPr>
           <w:rFonts w:ascii="Times New Roman" w:hAnsi="Times New Roman" w:cs="Times New Roman"/>
         </w:rPr>
-        <w:t>Customer has a company and a unique identifier. Whereas Employee has a title, date of birth, hire date and an i</w:t>
-      </w:r>
-      <w:bookmarkStart w:id="0" w:name="_GoBack"/>
-      <w:bookmarkEnd w:id="0"/>
-      <w:r>
-        <w:rPr>
-          <w:rFonts w:ascii="Times New Roman" w:hAnsi="Times New Roman" w:cs="Times New Roman"/>
-        </w:rPr>
-        <w:t>d to uniquely differentiate him from other employees.</w:t>
+        <w:t>Customer has a company and a unique identifier. Whereas Employee has a title, date of birth, hire date and an id to uniquely differentiate him from other employees.</w:t>
       </w:r>
     </w:p>
     <w:p>
@@ -317,7 +318,19 @@
         <w:rPr>
           <w:rFonts w:ascii="Times New Roman" w:hAnsi="Times New Roman" w:cs="Times New Roman"/>
         </w:rPr>
-        <w:t>All customers are served by one or many employees.</w:t>
+        <w:t xml:space="preserve">Employee serves </w:t>
+      </w:r>
+      <w:r>
+        <w:rPr>
+          <w:rFonts w:ascii="Times New Roman" w:hAnsi="Times New Roman" w:cs="Times New Roman"/>
+        </w:rPr>
+        <w:t>none</w:t>
+      </w:r>
+      <w:r>
+        <w:rPr>
+          <w:rFonts w:ascii="Times New Roman" w:hAnsi="Times New Roman" w:cs="Times New Roman"/>
+        </w:rPr>
+        <w:t xml:space="preserve"> or many customers.</w:t>
       </w:r>
     </w:p>
     <w:p>
@@ -337,6 +350,136 @@
         </w:rPr>
         <w:t>Employee also contain details of another employee to whom he/she reports.</w:t>
       </w:r>
+    </w:p>
+    <w:p>
+      <w:pPr>
+        <w:pStyle w:val="ListParagraph"/>
+        <w:ind w:left="1080"/>
+        <w:rPr>
+          <w:rFonts w:ascii="Times New Roman" w:hAnsi="Times New Roman" w:cs="Times New Roman"/>
+        </w:rPr>
+      </w:pPr>
+    </w:p>
+    <w:p>
+      <w:pPr>
+        <w:pStyle w:val="ListParagraph"/>
+        <w:ind w:left="1080"/>
+        <w:rPr>
+          <w:rFonts w:ascii="Times New Roman" w:hAnsi="Times New Roman" w:cs="Times New Roman"/>
+          <w:sz w:val="24"/>
+          <w:szCs w:val="24"/>
+        </w:rPr>
+      </w:pPr>
+      <w:r>
+        <w:rPr>
+          <w:rFonts w:ascii="Times New Roman" w:hAnsi="Times New Roman" w:cs="Times New Roman"/>
+          <w:sz w:val="24"/>
+          <w:szCs w:val="24"/>
+        </w:rPr>
+        <w:t xml:space="preserve">(Refer </w:t>
+      </w:r>
+      <w:hyperlink r:id="rId5" w:history="1">
+        <w:r>
+          <w:rPr>
+            <w:rStyle w:val="Hyperlink"/>
+            <w:rFonts w:ascii="Times New Roman" w:hAnsi="Times New Roman" w:cs="Times New Roman"/>
+            <w:b/>
+            <w:sz w:val="24"/>
+            <w:szCs w:val="24"/>
+          </w:rPr>
+          <w:t>question_05.png</w:t>
+        </w:r>
+      </w:hyperlink>
+      <w:bookmarkStart w:id="0" w:name="_GoBack"/>
+      <w:bookmarkEnd w:id="0"/>
+      <w:r>
+        <w:rPr>
+          <w:rFonts w:ascii="Times New Roman" w:hAnsi="Times New Roman" w:cs="Times New Roman"/>
+          <w:b/>
+          <w:sz w:val="24"/>
+          <w:szCs w:val="24"/>
+        </w:rPr>
+        <w:t xml:space="preserve"> </w:t>
+      </w:r>
+      <w:r>
+        <w:rPr>
+          <w:rFonts w:ascii="Times New Roman" w:hAnsi="Times New Roman" w:cs="Times New Roman"/>
+          <w:sz w:val="24"/>
+          <w:szCs w:val="24"/>
+        </w:rPr>
+        <w:t>to view the ER diagram)</w:t>
+      </w:r>
+    </w:p>
+    <w:p>
+      <w:pPr>
+        <w:pStyle w:val="ListParagraph"/>
+        <w:ind w:left="1080"/>
+        <w:rPr>
+          <w:rFonts w:ascii="Times New Roman" w:hAnsi="Times New Roman" w:cs="Times New Roman"/>
+        </w:rPr>
+      </w:pPr>
+    </w:p>
+    <w:p>
+      <w:pPr>
+        <w:rPr>
+          <w:rFonts w:ascii="Times New Roman" w:hAnsi="Times New Roman" w:cs="Times New Roman"/>
+        </w:rPr>
+      </w:pPr>
+      <w:r>
+        <w:rPr>
+          <w:rFonts w:ascii="Times New Roman" w:hAnsi="Times New Roman" w:cs="Times New Roman"/>
+          <w:noProof/>
+        </w:rPr>
+        <w:drawing>
+          <wp:inline distT="0" distB="0" distL="0" distR="0" wp14:anchorId="300ABEB4" wp14:editId="7323AAA4">
+            <wp:extent cx="6794500" cy="4123152"/>
+            <wp:effectExtent l="0" t="0" r="0" b="0"/>
+            <wp:docPr id="7" name="Picture 7"/>
+            <wp:cNvGraphicFramePr>
+              <a:graphicFrameLocks xmlns:a="http://schemas.openxmlformats.org/drawingml/2006/main" noChangeAspect="1"/>
+            </wp:cNvGraphicFramePr>
+            <a:graphic xmlns:a="http://schemas.openxmlformats.org/drawingml/2006/main">
+              <a:graphicData uri="http://schemas.openxmlformats.org/drawingml/2006/picture">
+                <pic:pic xmlns:pic="http://schemas.openxmlformats.org/drawingml/2006/picture">
+                  <pic:nvPicPr>
+                    <pic:cNvPr id="7" name="question_05.png"/>
+                    <pic:cNvPicPr/>
+                  </pic:nvPicPr>
+                  <pic:blipFill>
+                    <a:blip r:embed="rId6">
+                      <a:extLst>
+                        <a:ext uri="{28A0092B-C50C-407E-A947-70E740481C1C}">
+                          <a14:useLocalDpi xmlns:a14="http://schemas.microsoft.com/office/drawing/2010/main" val="0"/>
+                        </a:ext>
+                      </a:extLst>
+                    </a:blip>
+                    <a:stretch>
+                      <a:fillRect/>
+                    </a:stretch>
+                  </pic:blipFill>
+                  <pic:spPr>
+                    <a:xfrm>
+                      <a:off x="0" y="0"/>
+                      <a:ext cx="6873502" cy="4171093"/>
+                    </a:xfrm>
+                    <a:prstGeom prst="rect">
+                      <a:avLst/>
+                    </a:prstGeom>
+                  </pic:spPr>
+                </pic:pic>
+              </a:graphicData>
+            </a:graphic>
+          </wp:inline>
+        </w:drawing>
+      </w:r>
+    </w:p>
+    <w:p>
+      <w:pPr>
+        <w:ind w:left="720"/>
+        <w:rPr>
+          <w:rFonts w:ascii="Times New Roman" w:hAnsi="Times New Roman" w:cs="Times New Roman"/>
+        </w:rPr>
+      </w:pPr>
     </w:p>
     <w:p>
       <w:pPr>
@@ -1473,6 +1616,43 @@
       <w:outlineLvl w:val="9"/>
     </w:pPr>
   </w:style>
+  <w:style w:type="table" w:styleId="TableGrid">
+    <w:name w:val="Table Grid"/>
+    <w:basedOn w:val="TableNormal"/>
+    <w:uiPriority w:val="39"/>
+    <w:rsid w:val="00113E32"/>
+    <w:pPr>
+      <w:spacing w:after="0" w:line="240" w:lineRule="auto"/>
+    </w:pPr>
+    <w:tblPr>
+      <w:tblInd w:w="0" w:type="dxa"/>
+      <w:tblBorders>
+        <w:top w:val="single" w:sz="4" w:space="0" w:color="auto"/>
+        <w:left w:val="single" w:sz="4" w:space="0" w:color="auto"/>
+        <w:bottom w:val="single" w:sz="4" w:space="0" w:color="auto"/>
+        <w:right w:val="single" w:sz="4" w:space="0" w:color="auto"/>
+        <w:insideH w:val="single" w:sz="4" w:space="0" w:color="auto"/>
+        <w:insideV w:val="single" w:sz="4" w:space="0" w:color="auto"/>
+      </w:tblBorders>
+      <w:tblCellMar>
+        <w:top w:w="0" w:type="dxa"/>
+        <w:left w:w="108" w:type="dxa"/>
+        <w:bottom w:w="0" w:type="dxa"/>
+        <w:right w:w="108" w:type="dxa"/>
+      </w:tblCellMar>
+    </w:tblPr>
+  </w:style>
+  <w:style w:type="character" w:styleId="Hyperlink">
+    <w:name w:val="Hyperlink"/>
+    <w:basedOn w:val="DefaultParagraphFont"/>
+    <w:uiPriority w:val="99"/>
+    <w:unhideWhenUsed/>
+    <w:rsid w:val="0038546A"/>
+    <w:rPr>
+      <w:color w:val="0563C1" w:themeColor="hyperlink"/>
+      <w:u w:val="single"/>
+    </w:rPr>
+  </w:style>
 </w:styles>
 </file>
 
